--- a/LOGO.docx
+++ b/LOGO.docx
@@ -5,6 +5,7 @@
     <w:p/>
     <w:p>
       <w:pPr>
+        <w:shd w:val="clear" w:color="auto" w:fill="767171" w:themeFill="background2" w:themeFillShade="80"/>
         <w:rPr>
           <w:rFonts w:ascii="Futura Medium" w:hAnsi="Futura Medium" w:cs="Futura Medium"/>
         </w:rPr>
@@ -19,16 +20,16 @@
         <mc:AlternateContent>
           <mc:Choice Requires="wpg">
             <w:drawing>
-              <wp:anchor distT="0" distB="0" distL="114300" distR="114300" simplePos="0" relativeHeight="251671552" behindDoc="0" locked="0" layoutInCell="1" allowOverlap="1" wp14:anchorId="21903AC8" wp14:editId="4161491B">
+              <wp:anchor distT="0" distB="0" distL="114300" distR="114300" simplePos="0" relativeHeight="251671552" behindDoc="0" locked="0" layoutInCell="1" allowOverlap="1" wp14:anchorId="21903AC8" wp14:editId="3A24F282">
                 <wp:simplePos x="0" y="0"/>
                 <wp:positionH relativeFrom="column">
-                  <wp:posOffset>1653436</wp:posOffset>
+                  <wp:posOffset>1652905</wp:posOffset>
                 </wp:positionH>
                 <wp:positionV relativeFrom="paragraph">
-                  <wp:posOffset>390142</wp:posOffset>
+                  <wp:posOffset>389890</wp:posOffset>
                 </wp:positionV>
-                <wp:extent cx="2652682" cy="2081095"/>
-                <wp:effectExtent l="203200" t="431800" r="65405" b="128905"/>
+                <wp:extent cx="2652395" cy="2080895"/>
+                <wp:effectExtent l="0" t="76200" r="0" b="78105"/>
                 <wp:wrapSquare wrapText="bothSides"/>
                 <wp:docPr id="6" name="Group 6"/>
                 <wp:cNvGraphicFramePr/>
@@ -37,9 +38,9 @@
                     <wpg:wgp>
                       <wpg:cNvGrpSpPr/>
                       <wpg:grpSpPr>
-                        <a:xfrm>
+                        <a:xfrm rot="1616818">
                           <a:off x="0" y="0"/>
-                          <a:ext cx="2652682" cy="2081095"/>
+                          <a:ext cx="2652395" cy="2080895"/>
                           <a:chOff x="0" y="0"/>
                           <a:chExt cx="2652682" cy="2081095"/>
                         </a:xfrm>
@@ -55,7 +56,11 @@
                           <a:prstGeom prst="rect">
                             <a:avLst/>
                           </a:prstGeom>
-                          <a:noFill/>
+                          <a:solidFill>
+                            <a:schemeClr val="bg2">
+                              <a:lumMod val="50000"/>
+                            </a:schemeClr>
+                          </a:solidFill>
                           <a:ln>
                             <a:noFill/>
                           </a:ln>
@@ -173,7 +178,7 @@
                         <wps:cNvPr id="3" name="Text Box 3"/>
                         <wps:cNvSpPr txBox="1"/>
                         <wps:spPr>
-                          <a:xfrm rot="19784475">
+                          <a:xfrm rot="19216712">
                             <a:off x="939452" y="1215025"/>
                             <a:ext cx="1713230" cy="577215"/>
                           </a:xfrm>
@@ -307,13 +312,12 @@
           </mc:Choice>
           <mc:Fallback>
             <w:pict>
-              <v:group w14:anchorId="21903AC8" id="Group 6" o:spid="_x0000_s1026" style="position:absolute;margin-left:130.2pt;margin-top:30.7pt;width:208.85pt;height:163.85pt;z-index:251671552" coordsize="2652682,2081095" o:gfxdata="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">
+              <v:group w14:anchorId="21903AC8" id="Group 6" o:spid="_x0000_s1026" style="position:absolute;margin-left:130.15pt;margin-top:30.7pt;width:208.85pt;height:163.85pt;rotation:1765996fd;z-index:251671552" coordsize="2652682,2081095" o:gfxdata="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">
                 <v:shapetype id="_x0000_t202" coordsize="21600,21600" o:spt="202" path="m0,0l0,21600,21600,21600,21600,0xe">
                   <v:stroke joinstyle="miter"/>
                   <v:path gradientshapeok="t" o:connecttype="rect"/>
                 </v:shapetype>
-                <v:shape id="Text Box 2" o:spid="_x0000_s1027" type="#_x0000_t202" style="position:absolute;left:388306;top:25052;width:1908810;height:1496695;rotation:-1940075fd;visibility:visible;mso-wrap-style:square;v-text-anchor:top" o:gfxdata="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" filled="f" stroked="f">
-                  <v:fill o:detectmouseclick="t"/>
+                <v:shape id="Text Box 2" o:spid="_x0000_s1027" type="#_x0000_t202" style="position:absolute;left:388306;top:25052;width:1908810;height:1496695;rotation:-1940075fd;visibility:visible;mso-wrap-style:square;v-text-anchor:top" o:gfxdata="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" fillcolor="#747070 [1614]" stroked="f">
                   <v:textbox>
                     <w:txbxContent>
                       <w:p>
@@ -355,7 +359,6 @@
                   </v:textbox>
                 </v:shape>
                 <v:shape id="Text Box 1" o:spid="_x0000_s1028" type="#_x0000_t202" style="position:absolute;width:2020518;height:383446;rotation:-1896811fd;visibility:visible;mso-wrap-style:square;v-text-anchor:top" o:gfxdata="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" filled="f" stroked="f" strokeweight="2.25pt">
-                  <v:fill o:detectmouseclick="t"/>
                   <v:textbox style="mso-fit-shape-to-text:t">
                     <w:txbxContent>
                       <w:p>
@@ -395,8 +398,7 @@
                     </w:txbxContent>
                   </v:textbox>
                 </v:shape>
-                <v:shape id="Text Box 3" o:spid="_x0000_s1029" type="#_x0000_t202" style="position:absolute;left:939452;top:1215025;width:1713230;height:577215;rotation:-1983037fd;visibility:visible;mso-wrap-style:square;v-text-anchor:top" o:gfxdata="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" filled="f" strokecolor="#cfcdcd [2894]" strokeweight="1.75pt">
-                  <v:fill o:detectmouseclick="t"/>
+                <v:shape id="Text Box 3" o:spid="_x0000_s1029" type="#_x0000_t202" style="position:absolute;left:939452;top:1215025;width:1713230;height:577215;rotation:-2603186fd;visibility:visible;mso-wrap-style:square;v-text-anchor:top" o:gfxdata="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" filled="f" strokecolor="#cfcdcd [2894]" strokeweight="1.75pt">
                   <v:textbox>
                     <w:txbxContent>
                       <w:p>
@@ -453,7 +455,6 @@
                   </v:textbox>
                 </v:shape>
                 <v:shape id="Text Box 4" o:spid="_x0000_s1030" type="#_x0000_t202" style="position:absolute;left:-419622;top:945715;width:1714500;height:556260;rotation:-7821264fd;visibility:visible;mso-wrap-style:square;v-text-anchor:top" o:gfxdata="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" filled="f" stroked="f">
-                  <v:fill o:detectmouseclick="t"/>
                   <v:textbox>
                     <w:txbxContent>
                       <w:p>
@@ -896,6 +897,7 @@
   <w:style w:type="paragraph" w:default="1" w:styleId="Normal">
     <w:name w:val="Normal"/>
     <w:qFormat/>
+    <w:rsid w:val="00CE6834"/>
   </w:style>
   <w:style w:type="character" w:default="1" w:styleId="DefaultParagraphFont">
     <w:name w:val="Default Paragraph Font"/>
@@ -1186,4 +1188,16 @@
     </a:ext>
   </a:extLst>
 </a:theme>
+</file>
+
+<file path=customXml/item1.xml><?xml version="1.0" encoding="utf-8"?>
+<b:Sources xmlns:b="http://schemas.openxmlformats.org/officeDocument/2006/bibliography" xmlns="http://schemas.openxmlformats.org/officeDocument/2006/bibliography" SelectedStyle="/APASixthEditionOfficeOnline.xsl" StyleName="APA"/>
+</file>
+
+<file path=customXml/itemProps1.xml><?xml version="1.0" encoding="utf-8"?>
+<ds:datastoreItem xmlns:ds="http://schemas.openxmlformats.org/officeDocument/2006/customXml" ds:itemID="{EBAADCD0-24B1-2444-A365-46D5EE48AF25}">
+  <ds:schemaRefs>
+    <ds:schemaRef ds:uri="http://schemas.openxmlformats.org/officeDocument/2006/bibliography"/>
+  </ds:schemaRefs>
+</ds:datastoreItem>
 </file>